--- a/Documents/Feasibility_Study_And_Project_Plan.docx
+++ b/Documents/Feasibility_Study_And_Project_Plan.docx
@@ -3288,25 +3288,14 @@
       </w:r>
     </w:p>
     <w:p>
-      <w:r>
-        <w:rPr>
-          <w:highlight w:val="yellow"/>
-        </w:rPr>
-        <w:t>Moving Target Defense System research has proposed several MTD systems that change the structure of a cloud environment as well as its configuration. These systems operate autonomously and proactively to deny the opportunity for malicious users to exploit the side channel attack vulnerabilities inherent in public clouds.</w:t>
-      </w:r>
-    </w:p>
-    <w:p>
-      <w:r>
-        <w:rPr>
-          <w:highlight w:val="yellow"/>
-        </w:rPr>
-        <w:t>We propose a proactive dynamic and random moving target defense system that leverages the capabilities of both live and non-live migration. Furthermore we propose a distributed peer to peer virtual private network that maintains the communication network structure of collaborating virtual machines unchanged as frequent migrations take place. Finally in order to increase the resiliency of said network we propose a secondary system the masks the communication between the virtual machines, making the communication patterns of virtual machines difficult to identify and further obfuscating the</w:t>
-      </w:r>
-      <w:r>
-        <w:t xml:space="preserve"> </w:t>
-      </w:r>
-    </w:p>
-    <w:p>
+      <w:pPr>
+        <w:jc w:val="both"/>
+      </w:pPr>
+      <w:r>
+        <w:t>We propose a distributed peer to peer virtual private network that maintains the communication network structure of collaborating virtual machines unchanged allowing a decoupling between networking services within the cloud framework and the communications network used by the virtual machines. In order to increase the resiliency of said network we propose a system that masks the communication between the virtual machines, obfuscating the communication patterns of virtual machines. Our system will be leveraging and extending IP over P2P (IPOP), a virtual network software that allows users to create virtual private networks (VPNs). IPOP will be extended such that it will allow users to join a VPN with the VMs of their. This will entail functionality to join the VPN, leave it, and communicate information correctly between VMs.</w:t>
+      </w:r>
+      <w:bookmarkStart w:id="4" w:name="_GoBack"/>
+      <w:bookmarkEnd w:id="4"/>
       <w:r>
         <w:br w:type="page"/>
       </w:r>
@@ -3319,12 +3308,12 @@
           <w:numId w:val="4"/>
         </w:numPr>
       </w:pPr>
-      <w:bookmarkStart w:id="4" w:name="_Toc397936556"/>
+      <w:bookmarkStart w:id="5" w:name="_Toc397936556"/>
       <w:r>
         <w:lastRenderedPageBreak/>
         <w:t>Definitions, Acronyms, and Abbreviations</w:t>
       </w:r>
-      <w:bookmarkEnd w:id="4"/>
+      <w:bookmarkEnd w:id="5"/>
     </w:p>
     <w:p>
       <w:pPr>
@@ -3546,12 +3535,12 @@
           <w:numId w:val="3"/>
         </w:numPr>
       </w:pPr>
-      <w:bookmarkStart w:id="5" w:name="_Toc397936557"/>
+      <w:bookmarkStart w:id="6" w:name="_Toc397936557"/>
       <w:r>
         <w:lastRenderedPageBreak/>
         <w:t>Overview of Document</w:t>
       </w:r>
-      <w:bookmarkEnd w:id="5"/>
+      <w:bookmarkEnd w:id="6"/>
     </w:p>
     <w:p/>
     <w:p>
@@ -3699,11 +3688,11 @@
           <w:numId w:val="3"/>
         </w:numPr>
       </w:pPr>
-      <w:bookmarkStart w:id="6" w:name="_Toc397936558"/>
+      <w:bookmarkStart w:id="7" w:name="_Toc397936558"/>
       <w:r>
         <w:t>Feasibility Study</w:t>
       </w:r>
-      <w:bookmarkEnd w:id="6"/>
+      <w:bookmarkEnd w:id="7"/>
     </w:p>
     <w:p/>
     <w:p>
@@ -3731,11 +3720,11 @@
       <w:pPr>
         <w:pStyle w:val="Heading2"/>
       </w:pPr>
-      <w:bookmarkStart w:id="7" w:name="_Toc397936559"/>
+      <w:bookmarkStart w:id="8" w:name="_Toc397936559"/>
       <w:r>
         <w:t>2.1. Description of Current System</w:t>
       </w:r>
-      <w:bookmarkEnd w:id="7"/>
+      <w:bookmarkEnd w:id="8"/>
     </w:p>
     <w:p/>
     <w:p>
@@ -3773,11 +3762,11 @@
       <w:pPr>
         <w:pStyle w:val="Heading2"/>
       </w:pPr>
-      <w:bookmarkStart w:id="8" w:name="_Toc397936560"/>
+      <w:bookmarkStart w:id="9" w:name="_Toc397936560"/>
       <w:r>
         <w:t>2.2. Purpose of New System</w:t>
       </w:r>
-      <w:bookmarkEnd w:id="8"/>
+      <w:bookmarkEnd w:id="9"/>
     </w:p>
     <w:p/>
     <w:p>
@@ -3826,11 +3815,11 @@
       <w:pPr>
         <w:pStyle w:val="Heading2"/>
       </w:pPr>
-      <w:bookmarkStart w:id="9" w:name="_Toc397936561"/>
+      <w:bookmarkStart w:id="10" w:name="_Toc397936561"/>
       <w:r>
         <w:t>2.3. High-level Definition of User Requirements</w:t>
       </w:r>
-      <w:bookmarkEnd w:id="9"/>
+      <w:bookmarkEnd w:id="10"/>
     </w:p>
     <w:p/>
     <w:p>
@@ -4044,12 +4033,12 @@
           <w:numId w:val="3"/>
         </w:numPr>
       </w:pPr>
-      <w:bookmarkStart w:id="10" w:name="_Toc397936562"/>
+      <w:bookmarkStart w:id="11" w:name="_Toc397936562"/>
       <w:r>
         <w:lastRenderedPageBreak/>
         <w:t>Alternative Solutions</w:t>
       </w:r>
-      <w:bookmarkEnd w:id="10"/>
+      <w:bookmarkEnd w:id="11"/>
     </w:p>
     <w:p/>
     <w:p>
@@ -4126,11 +4115,11 @@
           <w:numId w:val="3"/>
         </w:numPr>
       </w:pPr>
-      <w:bookmarkStart w:id="11" w:name="_Toc397936563"/>
+      <w:bookmarkStart w:id="12" w:name="_Toc397936563"/>
       <w:r>
         <w:t>Description of Alternatives</w:t>
       </w:r>
-      <w:bookmarkEnd w:id="11"/>
+      <w:bookmarkEnd w:id="12"/>
     </w:p>
     <w:p/>
     <w:p>
@@ -4356,7 +4345,7 @@
           <w:szCs w:val="24"/>
         </w:rPr>
       </w:pPr>
-      <w:bookmarkStart w:id="12" w:name="_Toc397936564"/>
+      <w:bookmarkStart w:id="13" w:name="_Toc397936564"/>
       <w:r>
         <w:br w:type="page"/>
       </w:r>
@@ -4373,7 +4362,7 @@
         <w:lastRenderedPageBreak/>
         <w:t>Analysis of Alternatives</w:t>
       </w:r>
-      <w:bookmarkEnd w:id="12"/>
+      <w:bookmarkEnd w:id="13"/>
     </w:p>
     <w:p>
       <w:pPr>
@@ -4477,7 +4466,7 @@
       <w:r>
         <w:t xml:space="preserve">. This increases the likelihood of identifying the attacker virtual machine early and allows the friendly virtual machines time to migrate away from the malicious virtual machine.  </w:t>
       </w:r>
-      <w:bookmarkStart w:id="13" w:name="_Toc397936565"/>
+      <w:bookmarkStart w:id="14" w:name="_Toc397936565"/>
       <w:r>
         <w:rPr>
           <w:b/>
@@ -4531,7 +4520,7 @@
       <w:r>
         <w:t>Recommendations</w:t>
       </w:r>
-      <w:bookmarkEnd w:id="13"/>
+      <w:bookmarkEnd w:id="14"/>
     </w:p>
     <w:p/>
     <w:p>
@@ -4599,12 +4588,12 @@
           <w:numId w:val="3"/>
         </w:numPr>
       </w:pPr>
-      <w:bookmarkStart w:id="14" w:name="_Toc397936566"/>
+      <w:bookmarkStart w:id="15" w:name="_Toc397936566"/>
       <w:r>
         <w:lastRenderedPageBreak/>
         <w:t>Project Plan</w:t>
       </w:r>
-      <w:bookmarkEnd w:id="14"/>
+      <w:bookmarkEnd w:id="15"/>
     </w:p>
     <w:p/>
     <w:p>
@@ -4628,11 +4617,11 @@
         <w:pStyle w:val="Heading2"/>
         <w:ind w:left="720"/>
       </w:pPr>
-      <w:bookmarkStart w:id="15" w:name="_Toc397936567"/>
+      <w:bookmarkStart w:id="16" w:name="_Toc397936567"/>
       <w:r>
         <w:t>3.1. Project Organization</w:t>
       </w:r>
-      <w:bookmarkEnd w:id="15"/>
+      <w:bookmarkEnd w:id="16"/>
     </w:p>
     <w:p>
       <w:pPr>
@@ -4657,11 +4646,11 @@
         <w:pStyle w:val="Heading2"/>
         <w:ind w:left="720"/>
       </w:pPr>
-      <w:bookmarkStart w:id="16" w:name="_Toc397936568"/>
+      <w:bookmarkStart w:id="17" w:name="_Toc397936568"/>
       <w:r>
         <w:t>3.1.1. Project Personnel Organization</w:t>
       </w:r>
-      <w:bookmarkEnd w:id="16"/>
+      <w:bookmarkEnd w:id="17"/>
     </w:p>
     <w:p>
       <w:pPr>
@@ -5014,12 +5003,12 @@
         <w:pStyle w:val="Heading2"/>
         <w:ind w:left="720"/>
       </w:pPr>
-      <w:bookmarkStart w:id="17" w:name="_Toc397936569"/>
+      <w:bookmarkStart w:id="18" w:name="_Toc397936569"/>
       <w:r>
         <w:lastRenderedPageBreak/>
         <w:t>3.1.2. Hardware and Software Resources</w:t>
       </w:r>
-      <w:bookmarkEnd w:id="17"/>
+      <w:bookmarkEnd w:id="18"/>
     </w:p>
     <w:p/>
     <w:p>
@@ -5252,7 +5241,6 @@
       <w:pPr>
         <w:ind w:left="720"/>
       </w:pPr>
-      <w:bookmarkStart w:id="18" w:name="_GoBack"/>
       <w:r>
         <w:br w:type="page"/>
       </w:r>
@@ -5262,7 +5250,6 @@
         <w:pStyle w:val="Heading2"/>
       </w:pPr>
       <w:bookmarkStart w:id="19" w:name="_Toc397936570"/>
-      <w:bookmarkEnd w:id="18"/>
       <w:r>
         <w:lastRenderedPageBreak/>
         <w:t>3.2. Identification of Tasks, Milestones, and Deliverables</w:t>
@@ -6068,51 +6055,25 @@
       <w:r>
         <w:t xml:space="preserve">Figure </w:t>
       </w:r>
-      <w:r>
-        <w:fldChar w:fldCharType="begin"/>
-      </w:r>
-      <w:r>
-        <w:instrText xml:space="preserve"> STYLEREF 1 \s </w:instrText>
-      </w:r>
-      <w:r>
-        <w:fldChar w:fldCharType="separate"/>
-      </w:r>
-      <w:r>
-        <w:rPr>
-          <w:noProof/>
-        </w:rPr>
-        <w:t>4</w:t>
-      </w:r>
-      <w:r>
-        <w:rPr>
-          <w:noProof/>
-        </w:rPr>
-        <w:fldChar w:fldCharType="end"/>
-      </w:r>
+      <w:fldSimple w:instr=" STYLEREF 1 \s ">
+        <w:r>
+          <w:rPr>
+            <w:noProof/>
+          </w:rPr>
+          <w:t>4</w:t>
+        </w:r>
+      </w:fldSimple>
       <w:r>
         <w:t>.</w:t>
       </w:r>
-      <w:r>
-        <w:fldChar w:fldCharType="begin"/>
-      </w:r>
-      <w:r>
-        <w:instrText xml:space="preserve"> SEQ Figure \* ARABIC \s 1 </w:instrText>
-      </w:r>
-      <w:r>
-        <w:fldChar w:fldCharType="separate"/>
-      </w:r>
-      <w:r>
-        <w:rPr>
-          <w:noProof/>
-        </w:rPr>
-        <w:t>1</w:t>
-      </w:r>
-      <w:r>
-        <w:rPr>
-          <w:noProof/>
-        </w:rPr>
-        <w:fldChar w:fldCharType="end"/>
-      </w:r>
+      <w:fldSimple w:instr=" SEQ Figure \* ARABIC \s 1 ">
+        <w:r>
+          <w:rPr>
+            <w:noProof/>
+          </w:rPr>
+          <w:t>1</w:t>
+        </w:r>
+      </w:fldSimple>
       <w:r>
         <w:t xml:space="preserve"> - Project </w:t>
       </w:r>
@@ -6646,51 +6607,25 @@
       <w:r>
         <w:t xml:space="preserve">Figure </w:t>
       </w:r>
-      <w:r>
-        <w:fldChar w:fldCharType="begin"/>
-      </w:r>
-      <w:r>
-        <w:instrText xml:space="preserve"> STYLEREF 1 \s </w:instrText>
-      </w:r>
-      <w:r>
-        <w:fldChar w:fldCharType="separate"/>
-      </w:r>
-      <w:r>
-        <w:rPr>
-          <w:noProof/>
-        </w:rPr>
-        <w:t>4</w:t>
-      </w:r>
-      <w:r>
-        <w:rPr>
-          <w:noProof/>
-        </w:rPr>
-        <w:fldChar w:fldCharType="end"/>
-      </w:r>
+      <w:fldSimple w:instr=" STYLEREF 1 \s ">
+        <w:r>
+          <w:rPr>
+            <w:noProof/>
+          </w:rPr>
+          <w:t>4</w:t>
+        </w:r>
+      </w:fldSimple>
       <w:r>
         <w:t>.</w:t>
       </w:r>
-      <w:r>
-        <w:fldChar w:fldCharType="begin"/>
-      </w:r>
-      <w:r>
-        <w:instrText xml:space="preserve"> SEQ Figure \* ARABIC \s 1 </w:instrText>
-      </w:r>
-      <w:r>
-        <w:fldChar w:fldCharType="separate"/>
-      </w:r>
-      <w:r>
-        <w:rPr>
-          <w:noProof/>
-        </w:rPr>
-        <w:t>2</w:t>
-      </w:r>
-      <w:r>
-        <w:rPr>
-          <w:noProof/>
-        </w:rPr>
-        <w:fldChar w:fldCharType="end"/>
-      </w:r>
+      <w:fldSimple w:instr=" SEQ Figure \* ARABIC \s 1 ">
+        <w:r>
+          <w:rPr>
+            <w:noProof/>
+          </w:rPr>
+          <w:t>2</w:t>
+        </w:r>
+      </w:fldSimple>
       <w:r>
         <w:t xml:space="preserve"> - Feasibility Matrix</w:t>
       </w:r>
@@ -7143,51 +7078,25 @@
       <w:r>
         <w:t xml:space="preserve">Figure </w:t>
       </w:r>
-      <w:r>
-        <w:fldChar w:fldCharType="begin"/>
-      </w:r>
-      <w:r>
-        <w:instrText xml:space="preserve"> STYLEREF 1 \s </w:instrText>
-      </w:r>
-      <w:r>
-        <w:fldChar w:fldCharType="separate"/>
-      </w:r>
-      <w:r>
-        <w:rPr>
-          <w:noProof/>
-        </w:rPr>
-        <w:t>4</w:t>
-      </w:r>
-      <w:r>
-        <w:rPr>
-          <w:noProof/>
-        </w:rPr>
-        <w:fldChar w:fldCharType="end"/>
-      </w:r>
+      <w:fldSimple w:instr=" STYLEREF 1 \s ">
+        <w:r>
+          <w:rPr>
+            <w:noProof/>
+          </w:rPr>
+          <w:t>4</w:t>
+        </w:r>
+      </w:fldSimple>
       <w:r>
         <w:t>.</w:t>
       </w:r>
-      <w:r>
-        <w:fldChar w:fldCharType="begin"/>
-      </w:r>
-      <w:r>
-        <w:instrText xml:space="preserve"> SEQ Figure \* ARABIC \s 1 </w:instrText>
-      </w:r>
-      <w:r>
-        <w:fldChar w:fldCharType="separate"/>
-      </w:r>
-      <w:r>
-        <w:rPr>
-          <w:noProof/>
-        </w:rPr>
-        <w:t>3</w:t>
-      </w:r>
-      <w:r>
-        <w:rPr>
-          <w:noProof/>
-        </w:rPr>
-        <w:fldChar w:fldCharType="end"/>
-      </w:r>
+      <w:fldSimple w:instr=" SEQ Figure \* ARABIC \s 1 ">
+        <w:r>
+          <w:rPr>
+            <w:noProof/>
+          </w:rPr>
+          <w:t>3</w:t>
+        </w:r>
+      </w:fldSimple>
       <w:r>
         <w:t xml:space="preserve"> - Cost Matrix</w:t>
       </w:r>
@@ -11348,7 +11257,7 @@
 </file>
 
 <file path=customXml/itemProps2.xml><?xml version="1.0" encoding="utf-8"?>
-<ds:datastoreItem xmlns:ds="http://schemas.openxmlformats.org/officeDocument/2006/customXml" ds:itemID="{8471A495-103B-44C1-8B52-8B4A8FE40F8C}">
+<ds:datastoreItem xmlns:ds="http://schemas.openxmlformats.org/officeDocument/2006/customXml" ds:itemID="{F79C71E7-604C-41FE-B3F2-2D46B5B0E43F}">
   <ds:schemaRefs>
     <ds:schemaRef ds:uri="http://schemas.openxmlformats.org/officeDocument/2006/bibliography"/>
   </ds:schemaRefs>
